--- a/files/docx/1971-09-21-letter-from-klein-to-ervin-re-testimony.docx
+++ b/files/docx/1971-09-21-letter-from-klein-to-ervin-re-testimony.docx
@@ -33,11 +33,6 @@
       <w:pPr>
         <w:jc w:val="both"/>
       </w:pPr>
-    </w:p>
-    <w:p>
-      <w:pPr>
-        <w:jc w:val="both"/>
-      </w:pPr>
       <w:r>
         <w:rPr>
           <w:smallCaps/>
@@ -123,16 +118,16 @@
       <w:pPr>
         <w:jc w:val="both"/>
       </w:pPr>
+    </w:p>
+    <w:p>
+      <w:pPr>
+        <w:jc w:val="both"/>
+      </w:pPr>
+      <w:r>
+        <w:t>Sincerely,</w:t>
+      </w:r>
       <w:bookmarkStart w:id="0" w:name="_GoBack"/>
       <w:bookmarkEnd w:id="0"/>
-    </w:p>
-    <w:p>
-      <w:pPr>
-        <w:jc w:val="both"/>
-      </w:pPr>
-      <w:r>
-        <w:t>Sincerely,</w:t>
-      </w:r>
     </w:p>
     <w:p>
       <w:pPr>
